--- a/03 Final Defense/Binding Cover.docx
+++ b/03 Final Defense/Binding Cover.docx
@@ -4,7 +4,7 @@
   <w:body>
     <w:p>
       <w:pPr>
-        <w:spacing w:line="480" w:lineRule="auto"/>
+        <w:spacing w:after="160" w:line="259" w:lineRule="auto"/>
         <w:jc w:val="center"/>
         <w:rPr>
           <w:rFonts w:ascii="Times New Roman" w:eastAsia="Times New Roman" w:hAnsi="Times New Roman" w:cs="Times New Roman"/>
@@ -13,85 +13,15 @@
           <w:szCs w:val="24"/>
         </w:rPr>
       </w:pPr>
-      <w:r>
+    </w:p>
+    <w:p>
+      <w:pPr>
+        <w:spacing w:after="160" w:line="259" w:lineRule="auto"/>
+        <w:jc w:val="center"/>
         <w:rPr>
           <w:rFonts w:ascii="Times New Roman" w:eastAsia="Times New Roman" w:hAnsi="Times New Roman" w:cs="Times New Roman"/>
           <w:b/>
           <w:sz w:val="32"/>
-          <w:szCs w:val="24"/>
-        </w:rPr>
-        <w:t>T</w:t>
-      </w:r>
-      <w:r>
-        <w:rPr>
-          <w:rFonts w:ascii="Times New Roman" w:eastAsia="Times New Roman" w:hAnsi="Times New Roman" w:cs="Times New Roman"/>
-          <w:b/>
-          <w:sz w:val="32"/>
-          <w:szCs w:val="24"/>
-        </w:rPr>
-        <w:t>EXT-TO-IMAGE GENERATOR</w:t>
-      </w:r>
-    </w:p>
-    <w:p>
-      <w:pPr>
-        <w:spacing w:line="480" w:lineRule="auto"/>
-        <w:jc w:val="center"/>
-        <w:rPr>
-          <w:rFonts w:ascii="Times New Roman" w:eastAsia="Times New Roman" w:hAnsi="Times New Roman" w:cs="Times New Roman"/>
-          <w:b/>
-          <w:sz w:val="24"/>
-          <w:szCs w:val="24"/>
-        </w:rPr>
-      </w:pPr>
-      <w:r>
-        <w:rPr>
-          <w:rFonts w:ascii="Times New Roman" w:eastAsia="Times New Roman" w:hAnsi="Times New Roman" w:cs="Times New Roman"/>
-          <w:b/>
-          <w:sz w:val="24"/>
-          <w:szCs w:val="24"/>
-        </w:rPr>
-        <w:t>Tribhuvan University</w:t>
-      </w:r>
-    </w:p>
-    <w:p>
-      <w:pPr>
-        <w:spacing w:line="480" w:lineRule="auto"/>
-        <w:jc w:val="center"/>
-        <w:rPr>
-          <w:rFonts w:ascii="Times New Roman" w:eastAsia="Times New Roman" w:hAnsi="Times New Roman" w:cs="Times New Roman"/>
-          <w:b/>
-          <w:sz w:val="24"/>
-          <w:szCs w:val="24"/>
-        </w:rPr>
-      </w:pPr>
-      <w:r>
-        <w:rPr>
-          <w:rFonts w:ascii="Times New Roman" w:eastAsia="Times New Roman" w:hAnsi="Times New Roman" w:cs="Times New Roman"/>
-          <w:b/>
-          <w:sz w:val="24"/>
-          <w:szCs w:val="24"/>
-        </w:rPr>
-        <w:t>Institute of Science and Technology</w:t>
-      </w:r>
-    </w:p>
-    <w:p>
-      <w:pPr>
-        <w:spacing w:line="480" w:lineRule="auto"/>
-        <w:jc w:val="center"/>
-        <w:rPr>
-          <w:rFonts w:ascii="Times New Roman" w:eastAsia="Times New Roman" w:hAnsi="Times New Roman" w:cs="Times New Roman"/>
-          <w:sz w:val="24"/>
-          <w:szCs w:val="24"/>
-        </w:rPr>
-      </w:pPr>
-    </w:p>
-    <w:p>
-      <w:pPr>
-        <w:spacing w:line="480" w:lineRule="auto"/>
-        <w:jc w:val="center"/>
-        <w:rPr>
-          <w:rFonts w:ascii="Times New Roman" w:eastAsia="Times New Roman" w:hAnsi="Times New Roman" w:cs="Times New Roman"/>
-          <w:sz w:val="24"/>
           <w:szCs w:val="24"/>
         </w:rPr>
       </w:pPr>
@@ -105,10 +35,10 @@
           <w:lang w:val="en-US"/>
         </w:rPr>
         <w:drawing>
-          <wp:inline distT="0" distB="0" distL="0" distR="0" wp14:anchorId="527F8622" wp14:editId="422D7436">
-            <wp:extent cx="1056640" cy="1223010"/>
+          <wp:inline distT="0" distB="0" distL="0" distR="0" wp14:anchorId="307C91E0" wp14:editId="35F50003">
+            <wp:extent cx="1472516" cy="1714500"/>
             <wp:effectExtent l="0" t="0" r="0" b="0"/>
-            <wp:docPr id="287265997" name="Picture 1"/>
+            <wp:docPr id="215531279" name="Picture 215531279"/>
             <wp:cNvGraphicFramePr>
               <a:graphicFrameLocks xmlns:a="http://schemas.openxmlformats.org/drawingml/2006/main" noChangeAspect="1"/>
             </wp:cNvGraphicFramePr>
@@ -116,7 +46,7 @@
               <a:graphicData uri="http://schemas.openxmlformats.org/drawingml/2006/picture">
                 <pic:pic xmlns:pic="http://schemas.openxmlformats.org/drawingml/2006/picture">
                   <pic:nvPicPr>
-                    <pic:cNvPr id="0" name="Picture 215531279"/>
+                    <pic:cNvPr id="0" name="image6.png"/>
                     <pic:cNvPicPr>
                       <a:picLocks noChangeAspect="1" noChangeArrowheads="1"/>
                     </pic:cNvPicPr>
@@ -137,7 +67,7 @@
                   <pic:spPr bwMode="auto">
                     <a:xfrm>
                       <a:off x="0" y="0"/>
-                      <a:ext cx="1056640" cy="1223010"/>
+                      <a:ext cx="1501106" cy="1747789"/>
                     </a:xfrm>
                     <a:prstGeom prst="rect">
                       <a:avLst/>
@@ -160,10 +90,41 @@
         <w:jc w:val="center"/>
         <w:rPr>
           <w:rFonts w:ascii="Times New Roman" w:eastAsia="Times New Roman" w:hAnsi="Times New Roman" w:cs="Times New Roman"/>
-          <w:sz w:val="24"/>
-          <w:szCs w:val="24"/>
-        </w:rPr>
-      </w:pPr>
+          <w:b/>
+          <w:sz w:val="24"/>
+          <w:szCs w:val="24"/>
+        </w:rPr>
+      </w:pPr>
+      <w:r>
+        <w:rPr>
+          <w:rFonts w:ascii="Times New Roman" w:eastAsia="Times New Roman" w:hAnsi="Times New Roman" w:cs="Times New Roman"/>
+          <w:b/>
+          <w:sz w:val="24"/>
+          <w:szCs w:val="24"/>
+        </w:rPr>
+        <w:t>Tribhuvan University</w:t>
+      </w:r>
+    </w:p>
+    <w:p>
+      <w:pPr>
+        <w:spacing w:line="720" w:lineRule="auto"/>
+        <w:jc w:val="center"/>
+        <w:rPr>
+          <w:rFonts w:ascii="Times New Roman" w:eastAsia="Times New Roman" w:hAnsi="Times New Roman" w:cs="Times New Roman"/>
+          <w:b/>
+          <w:sz w:val="24"/>
+          <w:szCs w:val="24"/>
+        </w:rPr>
+      </w:pPr>
+      <w:r>
+        <w:rPr>
+          <w:rFonts w:ascii="Times New Roman" w:eastAsia="Times New Roman" w:hAnsi="Times New Roman" w:cs="Times New Roman"/>
+          <w:b/>
+          <w:sz w:val="24"/>
+          <w:szCs w:val="24"/>
+        </w:rPr>
+        <w:t>Institute of Science and Technology</w:t>
+      </w:r>
     </w:p>
     <w:p>
       <w:pPr>
@@ -171,6 +132,27 @@
         <w:jc w:val="center"/>
         <w:rPr>
           <w:rFonts w:ascii="Times New Roman" w:eastAsia="Times New Roman" w:hAnsi="Times New Roman" w:cs="Times New Roman"/>
+          <w:b/>
+          <w:sz w:val="32"/>
+          <w:szCs w:val="24"/>
+        </w:rPr>
+      </w:pPr>
+      <w:r>
+        <w:rPr>
+          <w:rFonts w:ascii="Times New Roman" w:eastAsia="Times New Roman" w:hAnsi="Times New Roman" w:cs="Times New Roman"/>
+          <w:b/>
+          <w:sz w:val="32"/>
+          <w:szCs w:val="24"/>
+        </w:rPr>
+        <w:t>TEXT-TO-IMAGE GENERATOR</w:t>
+      </w:r>
+    </w:p>
+    <w:p>
+      <w:pPr>
+        <w:spacing w:line="480" w:lineRule="auto"/>
+        <w:jc w:val="center"/>
+        <w:rPr>
+          <w:rFonts w:ascii="Times New Roman" w:eastAsia="Times New Roman" w:hAnsi="Times New Roman" w:cs="Times New Roman"/>
           <w:sz w:val="24"/>
           <w:szCs w:val="24"/>
         </w:rPr>
@@ -182,44 +164,6 @@
           <w:szCs w:val="24"/>
         </w:rPr>
         <w:t>A Final Year Project Submission in</w:t>
-      </w:r>
-    </w:p>
-    <w:p>
-      <w:pPr>
-        <w:spacing w:line="480" w:lineRule="auto"/>
-        <w:jc w:val="center"/>
-        <w:rPr>
-          <w:rFonts w:ascii="Times New Roman" w:eastAsia="Times New Roman" w:hAnsi="Times New Roman" w:cs="Times New Roman"/>
-          <w:sz w:val="24"/>
-          <w:szCs w:val="24"/>
-        </w:rPr>
-      </w:pPr>
-      <w:r>
-        <w:rPr>
-          <w:rFonts w:ascii="Times New Roman" w:eastAsia="Times New Roman" w:hAnsi="Times New Roman" w:cs="Times New Roman"/>
-          <w:sz w:val="24"/>
-          <w:szCs w:val="24"/>
-        </w:rPr>
-        <w:t>Partial Fulfillment of the Requirement for the Degree of</w:t>
-      </w:r>
-    </w:p>
-    <w:p>
-      <w:pPr>
-        <w:spacing w:line="480" w:lineRule="auto"/>
-        <w:jc w:val="center"/>
-        <w:rPr>
-          <w:rFonts w:ascii="Times New Roman" w:eastAsia="Times New Roman" w:hAnsi="Times New Roman" w:cs="Times New Roman"/>
-          <w:sz w:val="24"/>
-          <w:szCs w:val="24"/>
-        </w:rPr>
-      </w:pPr>
-      <w:r>
-        <w:rPr>
-          <w:rFonts w:ascii="Times New Roman" w:eastAsia="Times New Roman" w:hAnsi="Times New Roman" w:cs="Times New Roman"/>
-          <w:sz w:val="24"/>
-          <w:szCs w:val="24"/>
-        </w:rPr>
-        <w:t>Bachelor of Science in Computer Science and Information Technology</w:t>
       </w:r>
     </w:p>
     <w:p>
@@ -244,10 +188,10 @@
         <mc:AlternateContent>
           <mc:Choice Requires="wps">
             <w:drawing>
-              <wp:anchor distT="0" distB="0" distL="114300" distR="114300" simplePos="0" relativeHeight="251659264" behindDoc="0" locked="0" layoutInCell="1" allowOverlap="1" wp14:anchorId="7A4A1A54" wp14:editId="565A5D40">
+              <wp:anchor distT="0" distB="0" distL="114300" distR="114300" simplePos="0" relativeHeight="251659264" behindDoc="0" locked="0" layoutInCell="1" allowOverlap="1" wp14:anchorId="7A4A1A54" wp14:editId="58125F4F">
                 <wp:simplePos x="0" y="0"/>
                 <wp:positionH relativeFrom="column">
-                  <wp:posOffset>-4911266</wp:posOffset>
+                  <wp:posOffset>-4910455</wp:posOffset>
                 </wp:positionH>
                 <wp:positionV relativeFrom="margin">
                   <wp:align>center</wp:align>
@@ -333,7 +277,7 @@
                 <v:stroke joinstyle="miter"/>
                 <v:path gradientshapeok="t" o:connecttype="rect"/>
               </v:shapetype>
-              <v:shape id="Text Box 2" o:spid="_x0000_s1026" type="#_x0000_t202" style="position:absolute;left:0;text-align:left;margin-left:-386.7pt;margin-top:0;width:769.55pt;height:25.9pt;rotation:90;z-index:251659264;visibility:visible;mso-wrap-style:square;mso-width-percent:0;mso-height-percent:0;mso-wrap-distance-left:9pt;mso-wrap-distance-top:0;mso-wrap-distance-right:9pt;mso-wrap-distance-bottom:0;mso-position-horizontal:absolute;mso-position-horizontal-relative:text;mso-position-vertical:center;mso-position-vertical-relative:margin;mso-width-percent:0;mso-height-percent:0;mso-width-relative:margin;mso-height-relative:margin;v-text-anchor:top" o:gfxdata="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" fillcolor="white [3201]" strokecolor="white [3212]" strokeweight=".5pt">
+              <v:shape id="Text Box 2" o:spid="_x0000_s1026" type="#_x0000_t202" style="position:absolute;left:0;text-align:left;margin-left:-386.65pt;margin-top:0;width:769.55pt;height:25.9pt;rotation:90;z-index:251659264;visibility:visible;mso-wrap-style:square;mso-width-percent:0;mso-height-percent:0;mso-wrap-distance-left:9pt;mso-wrap-distance-top:0;mso-wrap-distance-right:9pt;mso-wrap-distance-bottom:0;mso-position-horizontal:absolute;mso-position-horizontal-relative:text;mso-position-vertical:center;mso-position-vertical-relative:margin;mso-width-percent:0;mso-height-percent:0;mso-width-relative:margin;mso-height-relative:margin;v-text-anchor:top" o:gfxdata="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" fillcolor="white [3201]" strokecolor="white [3212]" strokeweight=".5pt">
                 <v:textbox>
                   <w:txbxContent>
                     <w:p>
@@ -371,6 +315,33 @@
           </mc:Fallback>
         </mc:AlternateContent>
       </w:r>
+      <w:r>
+        <w:rPr>
+          <w:rFonts w:ascii="Times New Roman" w:eastAsia="Times New Roman" w:hAnsi="Times New Roman" w:cs="Times New Roman"/>
+          <w:sz w:val="24"/>
+          <w:szCs w:val="24"/>
+        </w:rPr>
+        <w:t>Partial Fulfillment of the Requirement for the Degree of</w:t>
+      </w:r>
+    </w:p>
+    <w:p>
+      <w:pPr>
+        <w:spacing w:line="720" w:lineRule="auto"/>
+        <w:jc w:val="center"/>
+        <w:rPr>
+          <w:rFonts w:ascii="Times New Roman" w:eastAsia="Times New Roman" w:hAnsi="Times New Roman" w:cs="Times New Roman"/>
+          <w:sz w:val="24"/>
+          <w:szCs w:val="24"/>
+        </w:rPr>
+      </w:pPr>
+      <w:r>
+        <w:rPr>
+          <w:rFonts w:ascii="Times New Roman" w:eastAsia="Times New Roman" w:hAnsi="Times New Roman" w:cs="Times New Roman"/>
+          <w:sz w:val="24"/>
+          <w:szCs w:val="24"/>
+        </w:rPr>
+        <w:t>Bachelor of Science in Computer Science and Information Technology</w:t>
+      </w:r>
     </w:p>
     <w:p>
       <w:pPr>
@@ -395,32 +366,53 @@
     </w:p>
     <w:p>
       <w:pPr>
+        <w:spacing w:line="720" w:lineRule="auto"/>
+        <w:jc w:val="center"/>
+        <w:rPr>
+          <w:rFonts w:ascii="Times New Roman" w:eastAsia="Times New Roman" w:hAnsi="Times New Roman" w:cs="Times New Roman"/>
+          <w:sz w:val="24"/>
+          <w:szCs w:val="24"/>
+        </w:rPr>
+      </w:pPr>
+      <w:r>
+        <w:rPr>
+          <w:rFonts w:ascii="Times New Roman" w:eastAsia="Times New Roman" w:hAnsi="Times New Roman" w:cs="Times New Roman"/>
+          <w:sz w:val="24"/>
+          <w:szCs w:val="24"/>
+        </w:rPr>
+        <w:t xml:space="preserve">Mr. Avishek </w:t>
+      </w:r>
+      <w:proofErr w:type="spellStart"/>
+      <w:r>
+        <w:rPr>
+          <w:rFonts w:ascii="Times New Roman" w:eastAsia="Times New Roman" w:hAnsi="Times New Roman" w:cs="Times New Roman"/>
+          <w:sz w:val="24"/>
+          <w:szCs w:val="24"/>
+        </w:rPr>
+        <w:t>Kuinkel</w:t>
+      </w:r>
+      <w:proofErr w:type="spellEnd"/>
+    </w:p>
+    <w:p>
+      <w:pPr>
         <w:spacing w:line="480" w:lineRule="auto"/>
         <w:jc w:val="center"/>
         <w:rPr>
           <w:rFonts w:ascii="Times New Roman" w:eastAsia="Times New Roman" w:hAnsi="Times New Roman" w:cs="Times New Roman"/>
-          <w:sz w:val="24"/>
-          <w:szCs w:val="24"/>
-        </w:rPr>
-      </w:pPr>
-      <w:r>
-        <w:rPr>
-          <w:rFonts w:ascii="Times New Roman" w:eastAsia="Times New Roman" w:hAnsi="Times New Roman" w:cs="Times New Roman"/>
-          <w:sz w:val="24"/>
-          <w:szCs w:val="24"/>
-        </w:rPr>
-        <w:t xml:space="preserve">Mr. Avishek </w:t>
-      </w:r>
-      <w:proofErr w:type="spellStart"/>
-      <w:r>
-        <w:rPr>
-          <w:rFonts w:ascii="Times New Roman" w:eastAsia="Times New Roman" w:hAnsi="Times New Roman" w:cs="Times New Roman"/>
-          <w:sz w:val="24"/>
-          <w:szCs w:val="24"/>
-        </w:rPr>
-        <w:t>Kuinkel</w:t>
-      </w:r>
-      <w:proofErr w:type="spellEnd"/>
+          <w:b/>
+          <w:sz w:val="24"/>
+          <w:szCs w:val="24"/>
+        </w:rPr>
+      </w:pPr>
+      <w:r>
+        <w:rPr>
+          <w:rFonts w:ascii="Times New Roman" w:eastAsia="Times New Roman" w:hAnsi="Times New Roman" w:cs="Times New Roman"/>
+          <w:b/>
+          <w:sz w:val="24"/>
+          <w:szCs w:val="24"/>
+        </w:rPr>
+        <w:t>Submitted by:</w:t>
+      </w:r>
     </w:p>
     <w:p>
       <w:pPr>
@@ -432,6 +424,67 @@
           <w:szCs w:val="24"/>
         </w:rPr>
       </w:pPr>
+      <w:r>
+        <w:rPr>
+          <w:rFonts w:ascii="Times New Roman" w:eastAsia="Times New Roman" w:hAnsi="Times New Roman" w:cs="Times New Roman"/>
+          <w:sz w:val="24"/>
+          <w:szCs w:val="24"/>
+        </w:rPr>
+        <w:t>Neha Shrestha (24287 / 7</w:t>
+      </w:r>
+      <w:r>
+        <w:rPr>
+          <w:rFonts w:ascii="Times New Roman" w:eastAsia="Times New Roman" w:hAnsi="Times New Roman" w:cs="Times New Roman"/>
+          <w:sz w:val="24"/>
+          <w:szCs w:val="24"/>
+          <w:vertAlign w:val="superscript"/>
+        </w:rPr>
+        <w:t>th</w:t>
+      </w:r>
+      <w:r>
+        <w:rPr>
+          <w:rFonts w:ascii="Times New Roman" w:eastAsia="Times New Roman" w:hAnsi="Times New Roman" w:cs="Times New Roman"/>
+          <w:sz w:val="24"/>
+          <w:szCs w:val="24"/>
+        </w:rPr>
+        <w:t xml:space="preserve"> Semester / 2076)</w:t>
+      </w:r>
+    </w:p>
+    <w:p>
+      <w:pPr>
+        <w:spacing w:line="720" w:lineRule="auto"/>
+        <w:jc w:val="center"/>
+        <w:rPr>
+          <w:rFonts w:ascii="Times New Roman" w:eastAsia="Times New Roman" w:hAnsi="Times New Roman" w:cs="Times New Roman"/>
+          <w:sz w:val="24"/>
+          <w:szCs w:val="24"/>
+        </w:rPr>
+      </w:pPr>
+      <w:r>
+        <w:rPr>
+          <w:rFonts w:ascii="Times New Roman" w:eastAsia="Times New Roman" w:hAnsi="Times New Roman" w:cs="Times New Roman"/>
+          <w:sz w:val="24"/>
+          <w:szCs w:val="24"/>
+        </w:rPr>
+        <w:t>Norden Ghising Tamang (24290 / 7</w:t>
+      </w:r>
+      <w:r>
+        <w:rPr>
+          <w:rFonts w:ascii="Times New Roman" w:eastAsia="Times New Roman" w:hAnsi="Times New Roman" w:cs="Times New Roman"/>
+          <w:sz w:val="24"/>
+          <w:szCs w:val="24"/>
+          <w:vertAlign w:val="superscript"/>
+        </w:rPr>
+        <w:t>th</w:t>
+      </w:r>
+      <w:r>
+        <w:rPr>
+          <w:rFonts w:ascii="Times New Roman" w:eastAsia="Times New Roman" w:hAnsi="Times New Roman" w:cs="Times New Roman"/>
+          <w:sz w:val="24"/>
+          <w:szCs w:val="24"/>
+        </w:rPr>
+        <w:t xml:space="preserve"> Semester / 2076)</w:t>
+      </w:r>
     </w:p>
     <w:p>
       <w:pPr>
@@ -451,7 +504,7 @@
           <w:sz w:val="24"/>
           <w:szCs w:val="24"/>
         </w:rPr>
-        <w:t>Submitted by:</w:t>
+        <w:t>Submitted to:</w:t>
       </w:r>
     </w:p>
     <w:p>
@@ -470,24 +523,7 @@
           <w:sz w:val="24"/>
           <w:szCs w:val="24"/>
         </w:rPr>
-        <w:t>Neha Shrestha (24287 / 7</w:t>
-      </w:r>
-      <w:r>
-        <w:rPr>
-          <w:rFonts w:ascii="Times New Roman" w:eastAsia="Times New Roman" w:hAnsi="Times New Roman" w:cs="Times New Roman"/>
-          <w:sz w:val="24"/>
-          <w:szCs w:val="24"/>
-          <w:vertAlign w:val="superscript"/>
-        </w:rPr>
-        <w:t>th</w:t>
-      </w:r>
-      <w:r>
-        <w:rPr>
-          <w:rFonts w:ascii="Times New Roman" w:eastAsia="Times New Roman" w:hAnsi="Times New Roman" w:cs="Times New Roman"/>
-          <w:sz w:val="24"/>
-          <w:szCs w:val="24"/>
-        </w:rPr>
-        <w:t xml:space="preserve"> Semester / 2076)</w:t>
+        <w:t>TRINITY INTERNATIONAL COLLEGE</w:t>
       </w:r>
     </w:p>
     <w:p>
@@ -506,99 +542,12 @@
           <w:sz w:val="24"/>
           <w:szCs w:val="24"/>
         </w:rPr>
-        <w:t>Norden Ghising Tamang (24290 / 7</w:t>
-      </w:r>
-      <w:r>
-        <w:rPr>
-          <w:rFonts w:ascii="Times New Roman" w:eastAsia="Times New Roman" w:hAnsi="Times New Roman" w:cs="Times New Roman"/>
-          <w:sz w:val="24"/>
-          <w:szCs w:val="24"/>
-          <w:vertAlign w:val="superscript"/>
-        </w:rPr>
-        <w:t>th</w:t>
-      </w:r>
-      <w:r>
-        <w:rPr>
-          <w:rFonts w:ascii="Times New Roman" w:eastAsia="Times New Roman" w:hAnsi="Times New Roman" w:cs="Times New Roman"/>
-          <w:sz w:val="24"/>
-          <w:szCs w:val="24"/>
-        </w:rPr>
-        <w:t xml:space="preserve"> Semester / 2076)</w:t>
-      </w:r>
-    </w:p>
-    <w:p>
-      <w:pPr>
-        <w:spacing w:line="480" w:lineRule="auto"/>
-        <w:jc w:val="center"/>
-        <w:rPr>
-          <w:rFonts w:ascii="Times New Roman" w:eastAsia="Times New Roman" w:hAnsi="Times New Roman" w:cs="Times New Roman"/>
-          <w:sz w:val="24"/>
-          <w:szCs w:val="24"/>
-        </w:rPr>
-      </w:pPr>
-    </w:p>
-    <w:p>
-      <w:pPr>
-        <w:spacing w:line="480" w:lineRule="auto"/>
-        <w:jc w:val="center"/>
-        <w:rPr>
-          <w:rFonts w:ascii="Times New Roman" w:eastAsia="Times New Roman" w:hAnsi="Times New Roman" w:cs="Times New Roman"/>
-          <w:b/>
-          <w:sz w:val="24"/>
-          <w:szCs w:val="24"/>
-        </w:rPr>
-      </w:pPr>
-      <w:r>
-        <w:rPr>
-          <w:rFonts w:ascii="Times New Roman" w:eastAsia="Times New Roman" w:hAnsi="Times New Roman" w:cs="Times New Roman"/>
-          <w:b/>
-          <w:sz w:val="24"/>
-          <w:szCs w:val="24"/>
-        </w:rPr>
-        <w:t>Submitted to:</w:t>
-      </w:r>
-    </w:p>
-    <w:p>
-      <w:pPr>
-        <w:spacing w:line="480" w:lineRule="auto"/>
-        <w:jc w:val="center"/>
-        <w:rPr>
-          <w:rFonts w:ascii="Times New Roman" w:eastAsia="Times New Roman" w:hAnsi="Times New Roman" w:cs="Times New Roman"/>
-          <w:sz w:val="24"/>
-          <w:szCs w:val="24"/>
-        </w:rPr>
-      </w:pPr>
-      <w:r>
-        <w:rPr>
-          <w:rFonts w:ascii="Times New Roman" w:eastAsia="Times New Roman" w:hAnsi="Times New Roman" w:cs="Times New Roman"/>
-          <w:sz w:val="24"/>
-          <w:szCs w:val="24"/>
-        </w:rPr>
-        <w:t>TRINITY INTERNATIONAL COLLEGE</w:t>
-      </w:r>
-    </w:p>
-    <w:p>
-      <w:pPr>
-        <w:spacing w:line="480" w:lineRule="auto"/>
-        <w:jc w:val="center"/>
-        <w:rPr>
-          <w:rFonts w:ascii="Times New Roman" w:eastAsia="Times New Roman" w:hAnsi="Times New Roman" w:cs="Times New Roman"/>
-          <w:sz w:val="24"/>
-          <w:szCs w:val="24"/>
-        </w:rPr>
-      </w:pPr>
-      <w:r>
-        <w:rPr>
-          <w:rFonts w:ascii="Times New Roman" w:eastAsia="Times New Roman" w:hAnsi="Times New Roman" w:cs="Times New Roman"/>
-          <w:sz w:val="24"/>
-          <w:szCs w:val="24"/>
-        </w:rPr>
         <w:t>Department of Computer Science and Information Technology</w:t>
       </w:r>
     </w:p>
     <w:p>
       <w:pPr>
-        <w:spacing w:line="480" w:lineRule="auto"/>
+        <w:spacing w:line="720" w:lineRule="auto"/>
         <w:jc w:val="center"/>
         <w:rPr>
           <w:rFonts w:ascii="Times New Roman" w:eastAsia="Times New Roman" w:hAnsi="Times New Roman" w:cs="Times New Roman"/>
